--- a/MSDM5005实践创新/作业/endterm project/四位车手7场比赛状况图(22-24 ).docx
+++ b/MSDM5005实践创新/作业/endterm project/四位车手7场比赛状况图(22-24 ).docx
@@ -6,9 +6,6 @@
       <w:pPr>
         <w:pStyle w:val="1"/>
         <w:jc w:val="center"/>
-        <w:rPr>
-          <w:rFonts w:hint="eastAsia"/>
-        </w:rPr>
       </w:pPr>
       <w:r>
         <w:rPr>
@@ -56,9 +53,6 @@
     <w:p>
       <w:pPr>
         <w:pStyle w:val="a3"/>
-        <w:rPr>
-          <w:rFonts w:hint="eastAsia"/>
-        </w:rPr>
       </w:pPr>
       <w:r>
         <w:rPr>
@@ -70,9 +64,6 @@
     <w:p>
       <w:pPr>
         <w:pStyle w:val="a3"/>
-        <w:rPr>
-          <w:rFonts w:hint="eastAsia"/>
-        </w:rPr>
       </w:pPr>
       <w:r>
         <w:rPr>
@@ -84,9 +75,6 @@
     <w:p>
       <w:pPr>
         <w:pStyle w:val="a3"/>
-        <w:rPr>
-          <w:rFonts w:hint="eastAsia"/>
-        </w:rPr>
       </w:pPr>
       <w:r>
         <w:rPr>
@@ -98,27 +86,12 @@
     <w:p>
       <w:pPr>
         <w:pStyle w:val="a3"/>
-        <w:rPr>
-          <w:rFonts w:hint="eastAsia"/>
-        </w:rPr>
-      </w:pPr>
-      <w:r>
-        <w:rPr>
-          <w:rFonts w:hint="eastAsia"/>
-        </w:rPr>
-        <w:t>202</w:t>
-      </w:r>
-      <w:r>
-        <w:rPr>
-          <w:rFonts w:hint="eastAsia"/>
-        </w:rPr>
-        <w:t>3</w:t>
-      </w:r>
-      <w:r>
-        <w:rPr>
-          <w:rFonts w:hint="eastAsia"/>
-        </w:rPr>
-        <w:t xml:space="preserve"> Australia</w:t>
+      </w:pPr>
+      <w:r>
+        <w:rPr>
+          <w:rFonts w:hint="eastAsia"/>
+        </w:rPr>
+        <w:t>2023 Australia</w:t>
       </w:r>
       <w:r>
         <w:rPr>
@@ -188,54 +161,24 @@
     <w:p>
       <w:pPr>
         <w:pStyle w:val="a3"/>
-        <w:rPr>
-          <w:rFonts w:hint="eastAsia"/>
-        </w:rPr>
       </w:pPr>
       <w:r>
         <w:rPr>
           <w:rFonts w:hint="eastAsia"/>
         </w:rPr>
         <w:lastRenderedPageBreak/>
-        <w:t>202</w:t>
-      </w:r>
-      <w:r>
-        <w:rPr>
-          <w:rFonts w:hint="eastAsia"/>
-        </w:rPr>
-        <w:t>3</w:t>
-      </w:r>
-      <w:r>
-        <w:rPr>
-          <w:rFonts w:hint="eastAsia"/>
-        </w:rPr>
-        <w:t xml:space="preserve"> Japan</w:t>
-      </w:r>
-      <w:r>
-        <w:rPr>
-          <w:rFonts w:hint="eastAsia"/>
-        </w:rPr>
-        <w:t>未完赛(</w:t>
-      </w:r>
-      <w:r>
-        <w:rPr>
-          <w:rFonts w:hint="eastAsia"/>
-        </w:rPr>
-        <w:t>22</w:t>
-      </w:r>
-      <w:r>
-        <w:rPr>
-          <w:rFonts w:hint="eastAsia"/>
-        </w:rPr>
-        <w:t>)</w:t>
-      </w:r>
-    </w:p>
-    <w:p>
-      <w:pPr>
-        <w:pStyle w:val="a3"/>
-        <w:rPr>
-          <w:rFonts w:hint="eastAsia"/>
-        </w:rPr>
+        <w:t>2023 Japan</w:t>
+      </w:r>
+      <w:r>
+        <w:rPr>
+          <w:rFonts w:hint="eastAsia"/>
+        </w:rPr>
+        <w:t>未完赛(22)</w:t>
+      </w:r>
+    </w:p>
+    <w:p>
+      <w:pPr>
+        <w:pStyle w:val="a3"/>
       </w:pPr>
       <w:r>
         <w:rPr>
@@ -294,35 +237,17 @@
     <w:p>
       <w:pPr>
         <w:pStyle w:val="a3"/>
-        <w:rPr>
-          <w:rFonts w:hint="eastAsia"/>
-        </w:rPr>
-      </w:pPr>
-      <w:r>
-        <w:rPr>
-          <w:rFonts w:hint="eastAsia"/>
-        </w:rPr>
-        <w:t>202</w:t>
-      </w:r>
-      <w:r>
-        <w:rPr>
-          <w:rFonts w:hint="eastAsia"/>
-        </w:rPr>
-        <w:t>4</w:t>
-      </w:r>
-      <w:r>
-        <w:rPr>
-          <w:rFonts w:hint="eastAsia"/>
-        </w:rPr>
-        <w:t xml:space="preserve"> Australia</w:t>
-      </w:r>
-    </w:p>
-    <w:p>
-      <w:pPr>
-        <w:pStyle w:val="a3"/>
-        <w:rPr>
-          <w:rFonts w:hint="eastAsia"/>
-        </w:rPr>
+      </w:pPr>
+      <w:r>
+        <w:rPr>
+          <w:rFonts w:hint="eastAsia"/>
+        </w:rPr>
+        <w:t>2024 Australia</w:t>
+      </w:r>
+    </w:p>
+    <w:p>
+      <w:pPr>
+        <w:pStyle w:val="a3"/>
       </w:pPr>
       <w:r>
         <w:rPr>
@@ -334,27 +259,12 @@
     <w:p>
       <w:pPr>
         <w:pStyle w:val="a3"/>
-        <w:rPr>
-          <w:rFonts w:hint="eastAsia"/>
-        </w:rPr>
-      </w:pPr>
-      <w:r>
-        <w:rPr>
-          <w:rFonts w:hint="eastAsia"/>
-        </w:rPr>
-        <w:t>202</w:t>
-      </w:r>
-      <w:r>
-        <w:rPr>
-          <w:rFonts w:hint="eastAsia"/>
-        </w:rPr>
-        <w:t>4</w:t>
-      </w:r>
-      <w:r>
-        <w:rPr>
-          <w:rFonts w:hint="eastAsia"/>
-        </w:rPr>
-        <w:t xml:space="preserve"> Japan</w:t>
+      </w:pPr>
+      <w:r>
+        <w:rPr>
+          <w:rFonts w:hint="eastAsia"/>
+        </w:rPr>
+        <w:t>2024 Japan</w:t>
       </w:r>
     </w:p>
     <w:p>
@@ -483,21 +393,12 @@
           <w:rFonts w:hint="eastAsia"/>
         </w:rPr>
         <w:lastRenderedPageBreak/>
-        <w:t>202</w:t>
-      </w:r>
-      <w:r>
-        <w:rPr>
-          <w:rFonts w:hint="eastAsia"/>
-        </w:rPr>
-        <w:t>4 China</w:t>
+        <w:t>2024 China</w:t>
       </w:r>
     </w:p>
     <w:p>
       <w:pPr>
         <w:jc w:val="center"/>
-        <w:rPr>
-          <w:rFonts w:hint="eastAsia"/>
-        </w:rPr>
       </w:pPr>
       <w:r>
         <w:rPr>
@@ -567,20 +468,11 @@
     <w:p/>
     <w:p/>
     <w:p/>
-    <w:p>
-      <w:pPr>
-        <w:rPr>
-          <w:rFonts w:hint="eastAsia"/>
-        </w:rPr>
-      </w:pPr>
-    </w:p>
+    <w:p/>
     <w:p>
       <w:pPr>
         <w:pStyle w:val="1"/>
         <w:jc w:val="center"/>
-        <w:rPr>
-          <w:rFonts w:hint="eastAsia"/>
-        </w:rPr>
       </w:pPr>
       <w:r>
         <w:rPr>
@@ -606,9 +498,6 @@
     <w:p>
       <w:pPr>
         <w:pStyle w:val="a3"/>
-        <w:rPr>
-          <w:rFonts w:hint="eastAsia"/>
-        </w:rPr>
       </w:pPr>
       <w:r>
         <w:rPr>
@@ -678,9 +567,6 @@
     <w:p>
       <w:pPr>
         <w:pStyle w:val="a3"/>
-        <w:rPr>
-          <w:rFonts w:hint="eastAsia"/>
-        </w:rPr>
       </w:pPr>
       <w:r>
         <w:rPr>
@@ -692,9 +578,6 @@
     <w:p>
       <w:pPr>
         <w:pStyle w:val="a3"/>
-        <w:rPr>
-          <w:rFonts w:hint="eastAsia"/>
-        </w:rPr>
       </w:pPr>
       <w:r>
         <w:rPr>
@@ -712,9 +595,6 @@
     <w:p>
       <w:pPr>
         <w:pStyle w:val="a3"/>
-        <w:rPr>
-          <w:rFonts w:hint="eastAsia"/>
-        </w:rPr>
       </w:pPr>
       <w:r>
         <w:rPr>
@@ -726,36 +606,18 @@
     <w:p>
       <w:pPr>
         <w:pStyle w:val="a3"/>
-        <w:rPr>
-          <w:rFonts w:hint="eastAsia"/>
-        </w:rPr>
       </w:pPr>
       <w:r>
         <w:rPr>
           <w:rFonts w:hint="eastAsia"/>
         </w:rPr>
         <w:lastRenderedPageBreak/>
-        <w:t>未完赛(</w:t>
-      </w:r>
-      <w:r>
-        <w:rPr>
-          <w:rFonts w:hint="eastAsia"/>
-        </w:rPr>
-        <w:t>7</w:t>
-      </w:r>
-      <w:r>
-        <w:rPr>
-          <w:rFonts w:hint="eastAsia"/>
-        </w:rPr>
-        <w:t>)</w:t>
-      </w:r>
-    </w:p>
-    <w:p>
-      <w:pPr>
-        <w:pStyle w:val="a3"/>
-        <w:rPr>
-          <w:rFonts w:hint="eastAsia"/>
-        </w:rPr>
+        <w:t>未完赛(7)</w:t>
+      </w:r>
+    </w:p>
+    <w:p>
+      <w:pPr>
+        <w:pStyle w:val="a3"/>
       </w:pPr>
       <w:r>
         <w:rPr>
@@ -767,27 +629,12 @@
         <w:rPr>
           <w:rFonts w:hint="eastAsia"/>
         </w:rPr>
-        <w:t>未完赛(</w:t>
-      </w:r>
-      <w:r>
-        <w:rPr>
-          <w:rFonts w:hint="eastAsia"/>
-        </w:rPr>
-        <w:t>26</w:t>
-      </w:r>
-      <w:r>
-        <w:rPr>
-          <w:rFonts w:hint="eastAsia"/>
-        </w:rPr>
-        <w:t>)</w:t>
-      </w:r>
-    </w:p>
-    <w:p>
-      <w:pPr>
-        <w:pStyle w:val="a3"/>
-        <w:rPr>
-          <w:rFonts w:hint="eastAsia"/>
-        </w:rPr>
+        <w:t>未完赛(26)</w:t>
+      </w:r>
+    </w:p>
+    <w:p>
+      <w:pPr>
+        <w:pStyle w:val="a3"/>
       </w:pPr>
       <w:r>
         <w:rPr>
@@ -846,9 +693,6 @@
     <w:p>
       <w:pPr>
         <w:pStyle w:val="a3"/>
-        <w:rPr>
-          <w:rFonts w:hint="eastAsia"/>
-        </w:rPr>
       </w:pPr>
       <w:r>
         <w:rPr>
@@ -919,9 +763,6 @@
     <w:p>
       <w:pPr>
         <w:pStyle w:val="a3"/>
-        <w:rPr>
-          <w:rFonts w:hint="eastAsia"/>
-        </w:rPr>
       </w:pPr>
       <w:r>
         <w:rPr>
@@ -938,19 +779,7 @@
         <w:rPr>
           <w:rFonts w:hint="eastAsia"/>
         </w:rPr>
-        <w:t>未完赛(</w:t>
-      </w:r>
-      <w:r>
-        <w:rPr>
-          <w:rFonts w:hint="eastAsia"/>
-        </w:rPr>
-        <w:t>1</w:t>
-      </w:r>
-      <w:r>
-        <w:rPr>
-          <w:rFonts w:hint="eastAsia"/>
-        </w:rPr>
-        <w:t>)</w:t>
+        <w:t>未完赛(1)</w:t>
       </w:r>
     </w:p>
     <w:p>
@@ -1034,20 +863,11 @@
     <w:p/>
     <w:p/>
     <w:p/>
-    <w:p>
-      <w:pPr>
-        <w:rPr>
-          <w:rFonts w:hint="eastAsia"/>
-        </w:rPr>
-      </w:pPr>
-    </w:p>
+    <w:p/>
     <w:p>
       <w:pPr>
         <w:pStyle w:val="1"/>
         <w:jc w:val="center"/>
-        <w:rPr>
-          <w:rFonts w:hint="eastAsia"/>
-        </w:rPr>
       </w:pPr>
       <w:r>
         <w:rPr>
@@ -1084,9 +904,6 @@
     <w:p>
       <w:pPr>
         <w:pStyle w:val="a3"/>
-        <w:rPr>
-          <w:rFonts w:hint="eastAsia"/>
-        </w:rPr>
       </w:pPr>
       <w:r>
         <w:rPr>
@@ -1098,9 +915,6 @@
     <w:p>
       <w:pPr>
         <w:pStyle w:val="a3"/>
-        <w:rPr>
-          <w:rFonts w:hint="eastAsia"/>
-        </w:rPr>
       </w:pPr>
       <w:r>
         <w:rPr>
@@ -1112,9 +926,6 @@
     <w:p>
       <w:pPr>
         <w:pStyle w:val="a3"/>
-        <w:rPr>
-          <w:rFonts w:hint="eastAsia"/>
-        </w:rPr>
       </w:pPr>
       <w:r>
         <w:rPr>
@@ -1126,9 +937,6 @@
     <w:p>
       <w:pPr>
         <w:pStyle w:val="a3"/>
-        <w:rPr>
-          <w:rFonts w:hint="eastAsia"/>
-        </w:rPr>
       </w:pPr>
       <w:r>
         <w:rPr>
@@ -1199,9 +1007,6 @@
     <w:p>
       <w:pPr>
         <w:pStyle w:val="a3"/>
-        <w:rPr>
-          <w:rFonts w:hint="eastAsia"/>
-        </w:rPr>
       </w:pPr>
       <w:r>
         <w:rPr>
@@ -1213,9 +1018,6 @@
     <w:p>
       <w:pPr>
         <w:pStyle w:val="a3"/>
-        <w:rPr>
-          <w:rFonts w:hint="eastAsia"/>
-        </w:rPr>
       </w:pPr>
       <w:r>
         <w:rPr>
@@ -1275,9 +1077,6 @@
     <w:p>
       <w:pPr>
         <w:pStyle w:val="a3"/>
-        <w:rPr>
-          <w:rFonts w:hint="eastAsia"/>
-        </w:rPr>
       </w:pPr>
       <w:r>
         <w:rPr>
@@ -1348,9 +1147,6 @@
     <w:p>
       <w:pPr>
         <w:pStyle w:val="a3"/>
-        <w:rPr>
-          <w:rFonts w:hint="eastAsia"/>
-        </w:rPr>
       </w:pPr>
       <w:r>
         <w:rPr>
@@ -1552,27 +1348,12 @@
     <w:p/>
     <w:p/>
     <w:p/>
-    <w:p>
-      <w:pPr>
-        <w:rPr>
-          <w:rFonts w:hint="eastAsia"/>
-        </w:rPr>
-      </w:pPr>
-    </w:p>
-    <w:p>
-      <w:pPr>
-        <w:rPr>
-          <w:rFonts w:hint="eastAsia"/>
-        </w:rPr>
-      </w:pPr>
-    </w:p>
+    <w:p/>
+    <w:p/>
     <w:p>
       <w:pPr>
         <w:pStyle w:val="1"/>
         <w:jc w:val="center"/>
-        <w:rPr>
-          <w:rFonts w:hint="eastAsia"/>
-        </w:rPr>
       </w:pPr>
       <w:r>
         <w:lastRenderedPageBreak/>
@@ -1604,9 +1385,6 @@
     <w:p>
       <w:pPr>
         <w:pStyle w:val="a3"/>
-        <w:rPr>
-          <w:rFonts w:hint="eastAsia"/>
-        </w:rPr>
       </w:pPr>
       <w:r>
         <w:rPr>
@@ -1665,9 +1443,6 @@
     <w:p>
       <w:pPr>
         <w:pStyle w:val="a3"/>
-        <w:rPr>
-          <w:rFonts w:hint="eastAsia"/>
-        </w:rPr>
       </w:pPr>
       <w:r>
         <w:rPr>
@@ -1796,9 +1571,6 @@
     <w:p>
       <w:pPr>
         <w:pStyle w:val="a3"/>
-        <w:rPr>
-          <w:rFonts w:hint="eastAsia"/>
-        </w:rPr>
       </w:pPr>
       <w:r>
         <w:rPr>
@@ -1811,13 +1583,7 @@
         <w:rPr>
           <w:rFonts w:hint="eastAsia"/>
         </w:rPr>
-        <w:t>未完赛</w:t>
-      </w:r>
-      <w:r>
-        <w:rPr>
-          <w:rFonts w:hint="eastAsia"/>
-        </w:rPr>
-        <w:t>(53)</w:t>
+        <w:t>未完赛(53)</w:t>
       </w:r>
     </w:p>
     <w:p>
@@ -1881,9 +1647,6 @@
     <w:p>
       <w:pPr>
         <w:pStyle w:val="a3"/>
-        <w:rPr>
-          <w:rFonts w:hint="eastAsia"/>
-        </w:rPr>
       </w:pPr>
       <w:r>
         <w:rPr>
@@ -1895,9 +1658,6 @@
     <w:p>
       <w:pPr>
         <w:pStyle w:val="a3"/>
-        <w:rPr>
-          <w:rFonts w:hint="eastAsia"/>
-        </w:rPr>
       </w:pPr>
       <w:r>
         <w:rPr>
@@ -1957,9 +1717,6 @@
     <w:p>
       <w:pPr>
         <w:pStyle w:val="a3"/>
-        <w:rPr>
-          <w:rFonts w:hint="eastAsia"/>
-        </w:rPr>
       </w:pPr>
       <w:r>
         <w:rPr>
@@ -2030,9 +1787,6 @@
     <w:p>
       <w:pPr>
         <w:pStyle w:val="a3"/>
-        <w:rPr>
-          <w:rFonts w:hint="eastAsia"/>
-        </w:rPr>
       </w:pPr>
       <w:r>
         <w:rPr>
@@ -2256,15 +2010,18 @@
       </w:r>
     </w:p>
     <w:p>
+      <w:pPr>
+        <w:jc w:val="center"/>
+      </w:pPr>
       <w:r>
         <w:rPr>
           <w:noProof/>
         </w:rPr>
         <w:drawing>
-          <wp:inline distT="0" distB="0" distL="0" distR="0" wp14:anchorId="13355265" wp14:editId="6D235300">
-            <wp:extent cx="5274310" cy="5507355"/>
-            <wp:effectExtent l="0" t="0" r="2540" b="0"/>
-            <wp:docPr id="1759541099" name="图片 30"/>
+          <wp:inline distT="0" distB="0" distL="0" distR="0" wp14:anchorId="4B6EA8DF" wp14:editId="27782CF0">
+            <wp:extent cx="5274310" cy="5478780"/>
+            <wp:effectExtent l="0" t="0" r="2540" b="7620"/>
+            <wp:docPr id="244365957" name="图片 7"/>
             <wp:cNvGraphicFramePr>
               <a:graphicFrameLocks xmlns:a="http://schemas.openxmlformats.org/drawingml/2006/main" noChangeAspect="1"/>
             </wp:cNvGraphicFramePr>
@@ -2272,7 +2029,7 @@
               <a:graphicData uri="http://schemas.openxmlformats.org/drawingml/2006/picture">
                 <pic:pic xmlns:pic="http://schemas.openxmlformats.org/drawingml/2006/picture">
                   <pic:nvPicPr>
-                    <pic:cNvPr id="0" name="Picture 63"/>
+                    <pic:cNvPr id="0" name="Picture 8"/>
                     <pic:cNvPicPr>
                       <a:picLocks noChangeAspect="1" noChangeArrowheads="1"/>
                     </pic:cNvPicPr>
@@ -2293,7 +2050,7 @@
                   <pic:spPr bwMode="auto">
                     <a:xfrm>
                       <a:off x="0" y="0"/>
-                      <a:ext cx="5274310" cy="5507355"/>
+                      <a:ext cx="5274310" cy="5478780"/>
                     </a:xfrm>
                     <a:prstGeom prst="rect">
                       <a:avLst/>
@@ -2317,13 +2074,7 @@
     <w:p/>
     <w:p/>
     <w:p/>
-    <w:p>
-      <w:pPr>
-        <w:rPr>
-          <w:rFonts w:hint="eastAsia"/>
-        </w:rPr>
-      </w:pPr>
-    </w:p>
+    <w:p/>
     <w:p>
       <w:pPr>
         <w:pStyle w:val="1"/>
@@ -2337,31 +2088,22 @@
         <w:rPr>
           <w:rFonts w:hint="eastAsia"/>
         </w:rPr>
-        <w:t xml:space="preserve">2022-2024 </w:t>
-      </w:r>
-      <w:r>
-        <w:rPr>
-          <w:rFonts w:hint="eastAsia"/>
-        </w:rPr>
-        <w:t>所有</w:t>
-      </w:r>
-      <w:r>
-        <w:rPr>
-          <w:rFonts w:hint="eastAsia"/>
-        </w:rPr>
-        <w:t>比赛均分对比</w:t>
-      </w:r>
-    </w:p>
-    <w:p>
+        <w:t>2022-2024 所有比赛均分对比</w:t>
+      </w:r>
+    </w:p>
+    <w:p>
+      <w:pPr>
+        <w:jc w:val="center"/>
+      </w:pPr>
       <w:r>
         <w:rPr>
           <w:noProof/>
         </w:rPr>
         <w:drawing>
-          <wp:inline distT="0" distB="0" distL="0" distR="0" wp14:anchorId="1E49F99F" wp14:editId="150788B2">
-            <wp:extent cx="5274310" cy="5507355"/>
-            <wp:effectExtent l="0" t="0" r="2540" b="0"/>
-            <wp:docPr id="964750906" name="图片 31"/>
+          <wp:inline distT="0" distB="0" distL="0" distR="0" wp14:anchorId="79C6AF1A" wp14:editId="3DD26615">
+            <wp:extent cx="5274310" cy="5478780"/>
+            <wp:effectExtent l="0" t="0" r="2540" b="7620"/>
+            <wp:docPr id="1460548534" name="图片 6"/>
             <wp:cNvGraphicFramePr>
               <a:graphicFrameLocks xmlns:a="http://schemas.openxmlformats.org/drawingml/2006/main" noChangeAspect="1"/>
             </wp:cNvGraphicFramePr>
@@ -2369,7 +2111,7 @@
               <a:graphicData uri="http://schemas.openxmlformats.org/drawingml/2006/picture">
                 <pic:pic xmlns:pic="http://schemas.openxmlformats.org/drawingml/2006/picture">
                   <pic:nvPicPr>
-                    <pic:cNvPr id="0" name="Picture 65"/>
+                    <pic:cNvPr id="0" name="Picture 6"/>
                     <pic:cNvPicPr>
                       <a:picLocks noChangeAspect="1" noChangeArrowheads="1"/>
                     </pic:cNvPicPr>
@@ -2390,7 +2132,7 @@
                   <pic:spPr bwMode="auto">
                     <a:xfrm>
                       <a:off x="0" y="0"/>
-                      <a:ext cx="5274310" cy="5507355"/>
+                      <a:ext cx="5274310" cy="5478780"/>
                     </a:xfrm>
                     <a:prstGeom prst="rect">
                       <a:avLst/>
@@ -2408,21 +2150,16 @@
       </w:r>
     </w:p>
     <w:p>
-      <w:pPr>
-        <w:rPr>
-          <w:rFonts w:hint="eastAsia"/>
-        </w:rPr>
-      </w:pPr>
       <w:r>
         <w:rPr>
           <w:noProof/>
         </w:rPr>
         <w:lastRenderedPageBreak/>
         <w:drawing>
-          <wp:inline distT="0" distB="0" distL="0" distR="0" wp14:anchorId="2D3E0DF5" wp14:editId="78962998">
-            <wp:extent cx="5274310" cy="5507355"/>
-            <wp:effectExtent l="0" t="0" r="2540" b="0"/>
-            <wp:docPr id="616605504" name="图片 32"/>
+          <wp:inline distT="0" distB="0" distL="0" distR="0" wp14:anchorId="5AD7C06A" wp14:editId="632F4EBA">
+            <wp:extent cx="5274310" cy="5478780"/>
+            <wp:effectExtent l="0" t="0" r="2540" b="7620"/>
+            <wp:docPr id="869735885" name="图片 10"/>
             <wp:cNvGraphicFramePr>
               <a:graphicFrameLocks xmlns:a="http://schemas.openxmlformats.org/drawingml/2006/main" noChangeAspect="1"/>
             </wp:cNvGraphicFramePr>
@@ -2430,7 +2167,7 @@
               <a:graphicData uri="http://schemas.openxmlformats.org/drawingml/2006/picture">
                 <pic:pic xmlns:pic="http://schemas.openxmlformats.org/drawingml/2006/picture">
                   <pic:nvPicPr>
-                    <pic:cNvPr id="0" name="Picture 67"/>
+                    <pic:cNvPr id="0" name="Picture 17"/>
                     <pic:cNvPicPr>
                       <a:picLocks noChangeAspect="1" noChangeArrowheads="1"/>
                     </pic:cNvPicPr>
@@ -2451,7 +2188,329 @@
                   <pic:spPr bwMode="auto">
                     <a:xfrm>
                       <a:off x="0" y="0"/>
-                      <a:ext cx="5274310" cy="5507355"/>
+                      <a:ext cx="5274310" cy="5478780"/>
+                    </a:xfrm>
+                    <a:prstGeom prst="rect">
+                      <a:avLst/>
+                    </a:prstGeom>
+                    <a:noFill/>
+                    <a:ln>
+                      <a:noFill/>
+                    </a:ln>
+                  </pic:spPr>
+                </pic:pic>
+              </a:graphicData>
+            </a:graphic>
+          </wp:inline>
+        </w:drawing>
+      </w:r>
+    </w:p>
+    <w:p/>
+    <w:p/>
+    <w:p/>
+    <w:p/>
+    <w:p>
+      <w:pPr>
+        <w:rPr>
+          <w:rFonts w:hint="eastAsia"/>
+        </w:rPr>
+      </w:pPr>
+    </w:p>
+    <w:p/>
+    <w:p>
+      <w:pPr>
+        <w:pStyle w:val="1"/>
+        <w:jc w:val="center"/>
+      </w:pPr>
+      <w:r>
+        <w:rPr>
+          <w:rFonts w:hint="eastAsia"/>
+        </w:rPr>
+        <w:t>↓</w:t>
+      </w:r>
+      <w:r>
+        <w:rPr>
+          <w:rFonts w:hint="eastAsia"/>
+        </w:rPr>
+        <w:t>补充↓</w:t>
+      </w:r>
+    </w:p>
+    <w:p/>
+    <w:p/>
+    <w:p/>
+    <w:p/>
+    <w:p/>
+    <w:p>
+      <w:pPr>
+        <w:rPr>
+          <w:rFonts w:hint="eastAsia"/>
+        </w:rPr>
+      </w:pPr>
+    </w:p>
+    <w:p>
+      <w:pPr>
+        <w:pStyle w:val="1"/>
+        <w:jc w:val="center"/>
+      </w:pPr>
+      <w:r>
+        <w:rPr>
+          <w:rFonts w:hint="eastAsia"/>
+        </w:rPr>
+        <w:lastRenderedPageBreak/>
+        <w:t>米克·舒马赫</w:t>
+      </w:r>
+      <w:r>
+        <w:rPr>
+          <w:rFonts w:hint="eastAsia"/>
+        </w:rPr>
+        <w:t>（</w:t>
+      </w:r>
+      <w:r>
+        <w:rPr>
+          <w:rFonts w:hint="eastAsia"/>
+        </w:rPr>
+        <w:t>MSC</w:t>
+      </w:r>
+      <w:r>
+        <w:t>）</w:t>
+      </w:r>
+      <w:r>
+        <w:rPr>
+          <w:rStyle w:val="a7"/>
+          <w:rFonts w:ascii="Arial" w:hAnsi="Arial" w:cs="Arial"/>
+          <w:i w:val="0"/>
+          <w:iCs w:val="0"/>
+          <w:color w:val="595959" w:themeColor="text1" w:themeTint="A6"/>
+          <w:sz w:val="21"/>
+          <w:szCs w:val="21"/>
+          <w:shd w:val="clear" w:color="auto" w:fill="FFFFFF"/>
+        </w:rPr>
+        <w:t>Mick Schumacher</w:t>
+      </w:r>
+    </w:p>
+    <w:p>
+      <w:pPr>
+        <w:pStyle w:val="a3"/>
+      </w:pPr>
+      <w:r>
+        <w:rPr>
+          <w:rFonts w:hint="eastAsia"/>
+        </w:rPr>
+        <w:t>2022 Australia</w:t>
+      </w:r>
+    </w:p>
+    <w:p>
+      <w:pPr>
+        <w:jc w:val="center"/>
+        <w:rPr>
+          <w:rFonts w:hint="eastAsia"/>
+        </w:rPr>
+      </w:pPr>
+      <w:r>
+        <w:rPr>
+          <w:rFonts w:hint="eastAsia"/>
+        </w:rPr>
+        <w:t>无需</w:t>
+      </w:r>
+    </w:p>
+    <w:p>
+      <w:pPr>
+        <w:pStyle w:val="a3"/>
+      </w:pPr>
+      <w:r>
+        <w:rPr>
+          <w:rFonts w:hint="eastAsia"/>
+        </w:rPr>
+        <w:t>2022 Japan</w:t>
+      </w:r>
+    </w:p>
+    <w:p>
+      <w:pPr>
+        <w:pStyle w:val="a3"/>
+      </w:pPr>
+      <w:r>
+        <w:rPr>
+          <w:rFonts w:hint="eastAsia"/>
+          <w:noProof/>
+        </w:rPr>
+        <w:drawing>
+          <wp:inline distT="0" distB="0" distL="0" distR="0" wp14:anchorId="33D9F589" wp14:editId="4BAD5C17">
+            <wp:extent cx="5267325" cy="5476875"/>
+            <wp:effectExtent l="0" t="0" r="9525" b="9525"/>
+            <wp:docPr id="2042576831" name="图片 1"/>
+            <wp:cNvGraphicFramePr>
+              <a:graphicFrameLocks xmlns:a="http://schemas.openxmlformats.org/drawingml/2006/main" noChangeAspect="1"/>
+            </wp:cNvGraphicFramePr>
+            <a:graphic xmlns:a="http://schemas.openxmlformats.org/drawingml/2006/main">
+              <a:graphicData uri="http://schemas.openxmlformats.org/drawingml/2006/picture">
+                <pic:pic xmlns:pic="http://schemas.openxmlformats.org/drawingml/2006/picture">
+                  <pic:nvPicPr>
+                    <pic:cNvPr id="0" name="Picture 1"/>
+                    <pic:cNvPicPr>
+                      <a:picLocks noChangeAspect="1" noChangeArrowheads="1"/>
+                    </pic:cNvPicPr>
+                  </pic:nvPicPr>
+                  <pic:blipFill>
+                    <a:blip r:embed="rId31">
+                      <a:extLst>
+                        <a:ext uri="{28A0092B-C50C-407E-A947-70E740481C1C}">
+                          <a14:useLocalDpi xmlns:a14="http://schemas.microsoft.com/office/drawing/2010/main" val="0"/>
+                        </a:ext>
+                      </a:extLst>
+                    </a:blip>
+                    <a:srcRect/>
+                    <a:stretch>
+                      <a:fillRect/>
+                    </a:stretch>
+                  </pic:blipFill>
+                  <pic:spPr bwMode="auto">
+                    <a:xfrm>
+                      <a:off x="0" y="0"/>
+                      <a:ext cx="5267325" cy="5476875"/>
+                    </a:xfrm>
+                    <a:prstGeom prst="rect">
+                      <a:avLst/>
+                    </a:prstGeom>
+                    <a:noFill/>
+                    <a:ln>
+                      <a:noFill/>
+                    </a:ln>
+                  </pic:spPr>
+                </pic:pic>
+              </a:graphicData>
+            </a:graphic>
+          </wp:inline>
+        </w:drawing>
+      </w:r>
+    </w:p>
+    <w:p/>
+    <w:p>
+      <w:pPr>
+        <w:rPr>
+          <w:rFonts w:hint="eastAsia"/>
+        </w:rPr>
+      </w:pPr>
+    </w:p>
+    <w:p>
+      <w:pPr>
+        <w:pStyle w:val="1"/>
+        <w:jc w:val="center"/>
+      </w:pPr>
+      <w:r>
+        <w:rPr>
+          <w:rFonts w:hint="eastAsia"/>
+        </w:rPr>
+        <w:lastRenderedPageBreak/>
+        <w:t>尼古拉斯·拉提菲</w:t>
+      </w:r>
+      <w:r>
+        <w:rPr>
+          <w:rFonts w:hint="eastAsia"/>
+        </w:rPr>
+        <w:t>（</w:t>
+      </w:r>
+      <w:r>
+        <w:rPr>
+          <w:rFonts w:hint="eastAsia"/>
+        </w:rPr>
+        <w:t>LAT</w:t>
+      </w:r>
+      <w:r>
+        <w:t>）</w:t>
+      </w:r>
+      <w:r>
+        <w:rPr>
+          <w:rFonts w:ascii="Arial" w:hAnsi="Arial" w:cs="Arial"/>
+          <w:color w:val="4D5156"/>
+          <w:sz w:val="21"/>
+          <w:szCs w:val="21"/>
+          <w:shd w:val="clear" w:color="auto" w:fill="FFFFFF"/>
+        </w:rPr>
+        <w:t>Nicholas Daniel Latifi</w:t>
+      </w:r>
+    </w:p>
+    <w:p>
+      <w:pPr>
+        <w:pStyle w:val="a3"/>
+      </w:pPr>
+      <w:r>
+        <w:rPr>
+          <w:rFonts w:hint="eastAsia"/>
+        </w:rPr>
+        <w:t>2022 Australia</w:t>
+      </w:r>
+    </w:p>
+    <w:p>
+      <w:pPr>
+        <w:jc w:val="center"/>
+        <w:rPr>
+          <w:rFonts w:hint="eastAsia"/>
+        </w:rPr>
+      </w:pPr>
+      <w:r>
+        <w:rPr>
+          <w:rFonts w:hint="eastAsia"/>
+        </w:rPr>
+        <w:t>无需</w:t>
+      </w:r>
+    </w:p>
+    <w:p>
+      <w:pPr>
+        <w:pStyle w:val="a3"/>
+      </w:pPr>
+      <w:r>
+        <w:rPr>
+          <w:rFonts w:hint="eastAsia"/>
+        </w:rPr>
+        <w:t>2022 Japan</w:t>
+      </w:r>
+    </w:p>
+    <w:p>
+      <w:pPr>
+        <w:jc w:val="center"/>
+        <w:rPr>
+          <w:rFonts w:hint="eastAsia"/>
+        </w:rPr>
+      </w:pPr>
+      <w:r>
+        <w:rPr>
+          <w:rFonts w:hint="eastAsia"/>
+          <w:noProof/>
+        </w:rPr>
+        <w:drawing>
+          <wp:inline distT="0" distB="0" distL="0" distR="0" wp14:anchorId="1649A0B6" wp14:editId="21A73492">
+            <wp:extent cx="5267325" cy="5476875"/>
+            <wp:effectExtent l="0" t="0" r="9525" b="9525"/>
+            <wp:docPr id="1251095242" name="图片 2"/>
+            <wp:cNvGraphicFramePr>
+              <a:graphicFrameLocks xmlns:a="http://schemas.openxmlformats.org/drawingml/2006/main" noChangeAspect="1"/>
+            </wp:cNvGraphicFramePr>
+            <a:graphic xmlns:a="http://schemas.openxmlformats.org/drawingml/2006/main">
+              <a:graphicData uri="http://schemas.openxmlformats.org/drawingml/2006/picture">
+                <pic:pic xmlns:pic="http://schemas.openxmlformats.org/drawingml/2006/picture">
+                  <pic:nvPicPr>
+                    <pic:cNvPr id="0" name="Picture 2"/>
+                    <pic:cNvPicPr>
+                      <a:picLocks noChangeAspect="1" noChangeArrowheads="1"/>
+                    </pic:cNvPicPr>
+                  </pic:nvPicPr>
+                  <pic:blipFill>
+                    <a:blip r:embed="rId32">
+                      <a:extLst>
+                        <a:ext uri="{28A0092B-C50C-407E-A947-70E740481C1C}">
+                          <a14:useLocalDpi xmlns:a14="http://schemas.microsoft.com/office/drawing/2010/main" val="0"/>
+                        </a:ext>
+                      </a:extLst>
+                    </a:blip>
+                    <a:srcRect/>
+                    <a:stretch>
+                      <a:fillRect/>
+                    </a:stretch>
+                  </pic:blipFill>
+                  <pic:spPr bwMode="auto">
+                    <a:xfrm>
+                      <a:off x="0" y="0"/>
+                      <a:ext cx="5267325" cy="5476875"/>
                     </a:xfrm>
                     <a:prstGeom prst="rect">
                       <a:avLst/>
@@ -2999,6 +3058,17 @@
       <w:shd w:val="clear" w:color="auto" w:fill="E1DFDD"/>
     </w:rPr>
   </w:style>
+  <w:style w:type="character" w:styleId="a7">
+    <w:name w:val="Emphasis"/>
+    <w:basedOn w:val="a0"/>
+    <w:uiPriority w:val="20"/>
+    <w:qFormat/>
+    <w:rsid w:val="00DE09CC"/>
+    <w:rPr>
+      <w:i/>
+      <w:iCs/>
+    </w:rPr>
+  </w:style>
 </w:styles>
 </file>
 
